--- a/Project submission.docx
+++ b/Project submission.docx
@@ -79,7 +79,14 @@
           <w:sz w:val="40"/>
           <w:szCs w:val="40"/>
         </w:rPr>
-        <w:t xml:space="preserve">Car Price Prediction </w:t>
+        <w:t>Flight</w:t>
+      </w:r>
+      <w:r>
+        <w:rPr>
+          <w:sz w:val="40"/>
+          <w:szCs w:val="40"/>
+        </w:rPr>
+        <w:t xml:space="preserve"> Price Prediction </w:t>
       </w:r>
     </w:p>
     <w:p>
@@ -94,32 +101,59 @@
           <w:sz w:val="28"/>
           <w:szCs w:val="28"/>
         </w:rPr>
-        <w:t xml:space="preserve">Project submitted date-10/07/2022 this project created by self-services </w:t>
-      </w:r>
-    </w:p>
-    <w:p>
-      <w:pPr>
+        <w:t>Project submitted date-</w:t>
+      </w:r>
+      <w:r>
         <w:rPr>
           <w:sz w:val="28"/>
           <w:szCs w:val="28"/>
         </w:rPr>
-      </w:pPr>
-      <w:proofErr w:type="spellStart"/>
+        <w:t>25</w:t>
+      </w:r>
       <w:r>
         <w:rPr>
           <w:sz w:val="28"/>
           <w:szCs w:val="28"/>
         </w:rPr>
-        <w:t>Oxl</w:t>
-      </w:r>
-      <w:proofErr w:type="spellEnd"/>
+        <w:t xml:space="preserve">/07/2022 this project created by self-services </w:t>
+      </w:r>
+    </w:p>
+    <w:p>
+      <w:pPr>
+        <w:pStyle w:val="Default"/>
+        <w:rPr>
+          <w:sz w:val="23"/>
+          <w:szCs w:val="23"/>
+        </w:rPr>
+      </w:pPr>
       <w:r>
         <w:rPr>
           <w:sz w:val="28"/>
           <w:szCs w:val="28"/>
         </w:rPr>
-        <w:t xml:space="preserve"> and car dekho.com resources that help me</w:t>
-      </w:r>
+        <w:t xml:space="preserve">And help </w:t>
+      </w:r>
+      <w:r>
+        <w:rPr>
+          <w:sz w:val="28"/>
+          <w:szCs w:val="28"/>
+        </w:rPr>
+        <w:t>yatra.com, skyscanner.com, official websites of airlines</w:t>
+      </w:r>
+    </w:p>
+    <w:p>
+      <w:pPr>
+        <w:pStyle w:val="Default"/>
+        <w:rPr>
+          <w:sz w:val="23"/>
+          <w:szCs w:val="23"/>
+        </w:rPr>
+      </w:pPr>
+    </w:p>
+    <w:p>
+      <w:pPr>
+        <w:pStyle w:val="Default"/>
+      </w:pPr>
     </w:p>
     <w:p>
       <w:pPr>
@@ -2208,6 +2242,22 @@
       <w:contextualSpacing/>
     </w:pPr>
   </w:style>
+  <w:style w:type="paragraph" w:customStyle="1" w:styleId="Default">
+    <w:name w:val="Default"/>
+    <w:rsid w:val="006C5A03"/>
+    <w:pPr>
+      <w:autoSpaceDE w:val="0"/>
+      <w:autoSpaceDN w:val="0"/>
+      <w:adjustRightInd w:val="0"/>
+      <w:spacing w:after="0" w:line="240" w:lineRule="auto"/>
+    </w:pPr>
+    <w:rPr>
+      <w:rFonts w:ascii="Arial" w:hAnsi="Arial" w:cs="Arial"/>
+      <w:color w:val="000000"/>
+      <w:sz w:val="24"/>
+      <w:szCs w:val="24"/>
+    </w:rPr>
+  </w:style>
 </w:styles>
 </file>
 
